--- a/CSC 120 34/Word/Chapter 1/w01h2Refuge_AmooMichael.docx
+++ b/CSC 120 34/Word/Chapter 1/w01h2Refuge_AmooMichael.docx
@@ -1,7 +1,350 @@
 
 <file path=word/document.xml><?xml version="1.0" encoding="utf-8"?>
-<w:document xmlns:wpc="http://schemas.microsoft.com/office/word/2010/wordprocessingCanvas" xmlns:cx="http://schemas.microsoft.com/office/drawing/2014/chartex" xmlns:cx1="http://schemas.microsoft.com/office/drawing/2015/9/8/chartex" xmlns:cx2="http://schemas.microsoft.com/office/drawing/2015/10/21/chartex" xmlns:cx3="http://schemas.microsoft.com/office/drawing/2016/5/9/chartex" xmlns:cx4="http://schemas.microsoft.com/office/drawing/2016/5/10/chartex" xmlns:cx5="http://schemas.microsoft.com/office/drawing/2016/5/11/chartex" xmlns:cx6="http://schemas.microsoft.com/office/drawing/2016/5/12/chartex" xmlns:cx7="http://schemas.microsoft.com/office/drawing/2016/5/13/chartex" xmlns:cx8="http://schemas.microsoft.com/office/drawing/2016/5/14/chartex" xmlns:mc="http://schemas.openxmlformats.org/markup-compatibility/2006" xmlns:aink="http://schemas.microsoft.com/office/drawing/2016/ink" xmlns:am3d="http://schemas.microsoft.com/office/drawing/2017/model3d" xmlns:o="urn:schemas-microsoft-com:office:office" xmlns:r="http://schemas.openxmlformats.org/officeDocument/2006/relationships" xmlns:m="http://schemas.openxmlformats.org/officeDocument/2006/math" xmlns:v="urn:schemas-microsoft-com:vml" xmlns:wp14="http://schemas.microsoft.com/office/word/2010/wordprocessingDrawing" xmlns:wp="http://schemas.openxmlformats.org/drawingml/2006/wordprocessingDrawing" xmlns:w10="urn:schemas-microsoft-com:office:word" xmlns:w="http://schemas.openxmlformats.org/wordprocessingml/2006/main" xmlns:w14="http://schemas.microsoft.com/office/word/2010/wordml" xmlns:w15="http://schemas.microsoft.com/office/word/2012/wordml" xmlns:w16cex="http://schemas.microsoft.com/office/word/2018/wordml/cex" xmlns:w16cid="http://schemas.microsoft.com/office/word/2016/wordml/cid" xmlns:w16="http://schemas.microsoft.com/office/word/2018/wordml" xmlns:w16sdtdh="http://schemas.microsoft.com/office/word/2020/wordml/sdtdatahash" xmlns:w16se="http://schemas.microsoft.com/office/word/2015/wordml/symex" xmlns:wpg="http://schemas.microsoft.com/office/word/2010/wordprocessingGroup" xmlns:wpi="http://schemas.microsoft.com/office/word/2010/wordprocessingInk" xmlns:wne="http://schemas.microsoft.com/office/word/2006/wordml" xmlns:wps="http://schemas.microsoft.com/office/word/2010/wordprocessingShape" mc:Ignorable="w14 w15 w16se w16cid w16 w16cex w16sdtdh wp14">
+<w:document xmlns:wpc="http://schemas.microsoft.com/office/word/2010/wordprocessingCanvas" xmlns:cx="http://schemas.microsoft.com/office/drawing/2014/chartex" xmlns:cx1="http://schemas.microsoft.com/office/drawing/2015/9/8/chartex" xmlns:cx2="http://schemas.microsoft.com/office/drawing/2015/10/21/chartex" xmlns:cx3="http://schemas.microsoft.com/office/drawing/2016/5/9/chartex" xmlns:cx4="http://schemas.microsoft.com/office/drawing/2016/5/10/chartex" xmlns:cx5="http://schemas.microsoft.com/office/drawing/2016/5/11/chartex" xmlns:cx6="http://schemas.microsoft.com/office/drawing/2016/5/12/chartex" xmlns:cx7="http://schemas.microsoft.com/office/drawing/2016/5/13/chartex" xmlns:cx8="http://schemas.microsoft.com/office/drawing/2016/5/14/chartex" xmlns:mc="http://schemas.openxmlformats.org/markup-compatibility/2006" xmlns:aink="http://schemas.microsoft.com/office/drawing/2016/ink" xmlns:am3d="http://schemas.microsoft.com/office/drawing/2017/model3d" xmlns:o="urn:schemas-microsoft-com:office:office" xmlns:oel="http://schemas.microsoft.com/office/2019/extlst" xmlns:r="http://schemas.openxmlformats.org/officeDocument/2006/relationships" xmlns:m="http://schemas.openxmlformats.org/officeDocument/2006/math" xmlns:v="urn:schemas-microsoft-com:vml" xmlns:wp14="http://schemas.microsoft.com/office/word/2010/wordprocessingDrawing" xmlns:wp="http://schemas.openxmlformats.org/drawingml/2006/wordprocessingDrawing" xmlns:w10="urn:schemas-microsoft-com:office:word" xmlns:w="http://schemas.openxmlformats.org/wordprocessingml/2006/main" xmlns:w14="http://schemas.microsoft.com/office/word/2010/wordml" xmlns:w15="http://schemas.microsoft.com/office/word/2012/wordml" xmlns:w16cex="http://schemas.microsoft.com/office/word/2018/wordml/cex" xmlns:w16cid="http://schemas.microsoft.com/office/word/2016/wordml/cid" xmlns:w16="http://schemas.microsoft.com/office/word/2018/wordml" xmlns:w16sdtdh="http://schemas.microsoft.com/office/word/2020/wordml/sdtdatahash" xmlns:w16se="http://schemas.microsoft.com/office/word/2015/wordml/symex" xmlns:wpg="http://schemas.microsoft.com/office/word/2010/wordprocessingGroup" xmlns:wpi="http://schemas.microsoft.com/office/word/2010/wordprocessingInk" xmlns:wne="http://schemas.microsoft.com/office/word/2006/wordml" xmlns:wps="http://schemas.microsoft.com/office/word/2010/wordprocessingShape" mc:Ignorable="w14 w15 w16se w16cid w16 w16cex w16sdtdh wp14">
   <w:body>
+    <w:p>
+      <w:pPr>
+        <w:pStyle w:val="Bold"/>
+        <w:rPr>
+          <w:rFonts w:ascii="Times New Roman" w:hAnsi="Times New Roman"/>
+          <w:b w:val="0"/>
+          <w:sz w:val="24"/>
+        </w:rPr>
+      </w:pPr>
+    </w:p>
+    <w:p>
+      <w:pPr>
+        <w:pStyle w:val="Bold"/>
+        <w:rPr>
+          <w:rFonts w:ascii="Times New Roman" w:hAnsi="Times New Roman"/>
+          <w:b w:val="0"/>
+          <w:sz w:val="24"/>
+        </w:rPr>
+      </w:pPr>
+    </w:p>
+    <w:p>
+      <w:pPr>
+        <w:pStyle w:val="Bold"/>
+        <w:rPr>
+          <w:rFonts w:ascii="Times New Roman" w:hAnsi="Times New Roman"/>
+          <w:b w:val="0"/>
+          <w:sz w:val="24"/>
+        </w:rPr>
+      </w:pPr>
+    </w:p>
+    <w:p>
+      <w:pPr>
+        <w:pStyle w:val="Bold"/>
+        <w:rPr>
+          <w:rFonts w:ascii="Times New Roman" w:hAnsi="Times New Roman"/>
+          <w:b w:val="0"/>
+          <w:sz w:val="24"/>
+        </w:rPr>
+      </w:pPr>
+      <w:r>
+        <w:rPr>
+          <w:rFonts w:ascii="Times New Roman" w:hAnsi="Times New Roman"/>
+          <w:b w:val="0"/>
+          <w:sz w:val="24"/>
+        </w:rPr>
+        <w:t>Emily Traynom, Director</w:t>
+      </w:r>
+    </w:p>
+    <w:p>
+      <w:pPr>
+        <w:pStyle w:val="Bold"/>
+        <w:rPr>
+          <w:rFonts w:ascii="Times New Roman" w:hAnsi="Times New Roman"/>
+          <w:b w:val="0"/>
+          <w:sz w:val="24"/>
+        </w:rPr>
+      </w:pPr>
+      <w:r>
+        <w:rPr>
+          <w:rFonts w:ascii="Times New Roman" w:hAnsi="Times New Roman"/>
+          <w:b w:val="0"/>
+          <w:sz w:val="24"/>
+        </w:rPr>
+        <w:t>Swan Creek National Wildlife Refuge</w:t>
+      </w:r>
+    </w:p>
+    <w:p>
+      <w:pPr>
+        <w:pStyle w:val="Bold"/>
+        <w:rPr>
+          <w:rFonts w:ascii="Times New Roman" w:hAnsi="Times New Roman"/>
+          <w:b w:val="0"/>
+          <w:sz w:val="24"/>
+        </w:rPr>
+      </w:pPr>
+      <w:r>
+        <w:rPr>
+          <w:rFonts w:ascii="Times New Roman" w:hAnsi="Times New Roman"/>
+          <w:b w:val="0"/>
+          <w:sz w:val="24"/>
+        </w:rPr>
+        <w:t>89667 Mill Creek Road</w:t>
+      </w:r>
+    </w:p>
+    <w:p>
+      <w:pPr>
+        <w:pStyle w:val="Bold"/>
+        <w:rPr>
+          <w:rFonts w:ascii="Times New Roman" w:hAnsi="Times New Roman"/>
+          <w:b w:val="0"/>
+          <w:sz w:val="24"/>
+        </w:rPr>
+      </w:pPr>
+      <w:r>
+        <w:rPr>
+          <w:rFonts w:ascii="Times New Roman" w:hAnsi="Times New Roman"/>
+          <w:b w:val="0"/>
+          <w:sz w:val="24"/>
+        </w:rPr>
+        <w:t>Hastings, PA 19092</w:t>
+      </w:r>
+    </w:p>
+    <w:p>
+      <w:pPr>
+        <w:pStyle w:val="Bold"/>
+        <w:rPr>
+          <w:rFonts w:ascii="Times New Roman" w:hAnsi="Times New Roman"/>
+          <w:b w:val="0"/>
+          <w:sz w:val="24"/>
+        </w:rPr>
+      </w:pPr>
+    </w:p>
+    <w:p>
+      <w:pPr>
+        <w:pStyle w:val="Bold"/>
+        <w:rPr>
+          <w:rFonts w:ascii="Times New Roman" w:hAnsi="Times New Roman"/>
+          <w:b w:val="0"/>
+          <w:sz w:val="24"/>
+        </w:rPr>
+      </w:pPr>
+    </w:p>
+    <w:p>
+      <w:pPr>
+        <w:pStyle w:val="Bold"/>
+        <w:rPr>
+          <w:rFonts w:ascii="Times New Roman" w:hAnsi="Times New Roman"/>
+          <w:b w:val="0"/>
+          <w:sz w:val="24"/>
+        </w:rPr>
+      </w:pPr>
+      <w:r>
+        <w:rPr>
+          <w:rFonts w:ascii="Times New Roman" w:hAnsi="Times New Roman"/>
+          <w:b w:val="0"/>
+          <w:sz w:val="24"/>
+        </w:rPr>
+        <w:t>May</w:t>
+      </w:r>
+      <w:r>
+        <w:rPr>
+          <w:rFonts w:ascii="Times New Roman" w:hAnsi="Times New Roman"/>
+          <w:b w:val="0"/>
+          <w:sz w:val="24"/>
+        </w:rPr>
+        <w:t xml:space="preserve"> 23, 20</w:t>
+      </w:r>
+      <w:r>
+        <w:rPr>
+          <w:rFonts w:ascii="Times New Roman" w:hAnsi="Times New Roman"/>
+          <w:b w:val="0"/>
+          <w:sz w:val="24"/>
+        </w:rPr>
+        <w:t>21</w:t>
+      </w:r>
+    </w:p>
+    <w:p>
+      <w:pPr>
+        <w:pStyle w:val="Bold"/>
+        <w:rPr>
+          <w:rFonts w:ascii="Times New Roman" w:hAnsi="Times New Roman"/>
+          <w:b w:val="0"/>
+          <w:sz w:val="24"/>
+        </w:rPr>
+      </w:pPr>
+    </w:p>
+    <w:p>
+      <w:pPr>
+        <w:pStyle w:val="Bold"/>
+        <w:rPr>
+          <w:rFonts w:ascii="Times New Roman" w:hAnsi="Times New Roman"/>
+          <w:b w:val="0"/>
+          <w:sz w:val="24"/>
+        </w:rPr>
+      </w:pPr>
+    </w:p>
+    <w:p>
+      <w:pPr>
+        <w:pStyle w:val="Bold"/>
+        <w:rPr>
+          <w:rFonts w:ascii="Times New Roman" w:hAnsi="Times New Roman"/>
+          <w:b w:val="0"/>
+          <w:sz w:val="24"/>
+        </w:rPr>
+      </w:pPr>
+      <w:r>
+        <w:rPr>
+          <w:rFonts w:ascii="Times New Roman" w:hAnsi="Times New Roman"/>
+          <w:b w:val="0"/>
+          <w:sz w:val="24"/>
+        </w:rPr>
+        <w:t>RE:  Summer Day Camp Program at Swan Creek</w:t>
+      </w:r>
+    </w:p>
+    <w:p>
+      <w:pPr>
+        <w:pStyle w:val="BodyCopy"/>
+        <w:rPr>
+          <w:rFonts w:ascii="Times New Roman" w:hAnsi="Times New Roman"/>
+          <w:sz w:val="24"/>
+        </w:rPr>
+      </w:pPr>
+    </w:p>
+    <w:p>
+      <w:pPr>
+        <w:pStyle w:val="BodyCopy"/>
+        <w:rPr>
+          <w:rFonts w:ascii="Times New Roman" w:hAnsi="Times New Roman"/>
+          <w:sz w:val="24"/>
+        </w:rPr>
+      </w:pPr>
+      <w:r>
+        <w:rPr>
+          <w:rFonts w:ascii="Times New Roman" w:hAnsi="Times New Roman"/>
+          <w:sz w:val="24"/>
+        </w:rPr>
+        <w:t>As an educator in our com</w:t>
+      </w:r>
+      <w:r>
+        <w:rPr>
+          <w:rFonts w:ascii="Times New Roman" w:hAnsi="Times New Roman"/>
+          <w:sz w:val="24"/>
+        </w:rPr>
+        <w:t>m</w:t>
+      </w:r>
+      <w:r>
+        <w:rPr>
+          <w:rFonts w:ascii="Times New Roman" w:hAnsi="Times New Roman"/>
+          <w:sz w:val="24"/>
+        </w:rPr>
+        <w:t>unity, you are sure to be interested in an opportunity for your students to learn at Swan Creek N</w:t>
+      </w:r>
+      <w:bookmarkStart w:id="0" w:name="_GoBack"/>
+      <w:bookmarkEnd w:id="0"/>
+      <w:r>
+        <w:rPr>
+          <w:rFonts w:ascii="Times New Roman" w:hAnsi="Times New Roman"/>
+          <w:sz w:val="24"/>
+        </w:rPr>
+        <w:t>ational Wildlife Refuge this summer. I hope you will encourage your students who are rising 5</w:t>
+      </w:r>
+      <w:r>
+        <w:rPr>
+          <w:rFonts w:ascii="Times New Roman" w:hAnsi="Times New Roman"/>
+          <w:sz w:val="24"/>
+          <w:vertAlign w:val="superscript"/>
+        </w:rPr>
+        <w:t>th</w:t>
+      </w:r>
+      <w:r>
+        <w:rPr>
+          <w:rFonts w:ascii="Times New Roman" w:hAnsi="Times New Roman"/>
+          <w:sz w:val="24"/>
+        </w:rPr>
+        <w:t xml:space="preserve"> through </w:t>
+      </w:r>
+      <w:proofErr w:type="gramStart"/>
+      <w:r>
+        <w:rPr>
+          <w:rFonts w:ascii="Times New Roman" w:hAnsi="Times New Roman"/>
+          <w:sz w:val="24"/>
+        </w:rPr>
+        <w:t>8</w:t>
+      </w:r>
+      <w:r>
+        <w:rPr>
+          <w:rFonts w:ascii="Times New Roman" w:hAnsi="Times New Roman"/>
+          <w:sz w:val="24"/>
+          <w:vertAlign w:val="superscript"/>
+        </w:rPr>
+        <w:t>th</w:t>
+      </w:r>
+      <w:proofErr w:type="gramEnd"/>
+      <w:r>
+        <w:rPr>
+          <w:rFonts w:ascii="Times New Roman" w:hAnsi="Times New Roman"/>
+          <w:sz w:val="24"/>
+        </w:rPr>
+        <w:t xml:space="preserve"> graders to join us for a few days this summer. The day camp program, which </w:t>
+      </w:r>
+      <w:proofErr w:type="gramStart"/>
+      <w:r>
+        <w:rPr>
+          <w:rFonts w:ascii="Times New Roman" w:hAnsi="Times New Roman"/>
+          <w:sz w:val="24"/>
+        </w:rPr>
+        <w:t>is described</w:t>
+      </w:r>
+      <w:proofErr w:type="gramEnd"/>
+      <w:r>
+        <w:rPr>
+          <w:rFonts w:ascii="Times New Roman" w:hAnsi="Times New Roman"/>
+          <w:sz w:val="24"/>
+        </w:rPr>
+        <w:t xml:space="preserve"> on the following page, is an effort to instill an appreciation for our environment, all in an engaging and fun atmosphere. Funded through a grant from the Nature Federation, the program is </w:t>
+      </w:r>
+      <w:r>
+        <w:rPr>
+          <w:rFonts w:ascii="Times New Roman" w:hAnsi="Times New Roman"/>
+          <w:sz w:val="24"/>
+        </w:rPr>
+        <w:t>free</w:t>
+      </w:r>
+      <w:r>
+        <w:rPr>
+          <w:rFonts w:ascii="Times New Roman" w:hAnsi="Times New Roman"/>
+          <w:sz w:val="24"/>
+        </w:rPr>
+        <w:t xml:space="preserve"> to campers; however, space </w:t>
+      </w:r>
+      <w:proofErr w:type="gramStart"/>
+      <w:r>
+        <w:rPr>
+          <w:rFonts w:ascii="Times New Roman" w:hAnsi="Times New Roman"/>
+          <w:sz w:val="24"/>
+        </w:rPr>
+        <w:t>is limited</w:t>
+      </w:r>
+      <w:proofErr w:type="gramEnd"/>
+      <w:r>
+        <w:rPr>
+          <w:rFonts w:ascii="Times New Roman" w:hAnsi="Times New Roman"/>
+          <w:sz w:val="24"/>
+        </w:rPr>
+        <w:t>, so please encourage early registration.</w:t>
+      </w:r>
+    </w:p>
+    <w:p>
+      <w:pPr>
+        <w:pStyle w:val="BodyCopy"/>
+        <w:rPr>
+          <w:rFonts w:ascii="Times New Roman" w:hAnsi="Times New Roman"/>
+          <w:sz w:val="24"/>
+        </w:rPr>
+      </w:pPr>
+      <w:r>
+        <w:rPr>
+          <w:rFonts w:ascii="Times New Roman" w:hAnsi="Times New Roman"/>
+          <w:sz w:val="24"/>
+        </w:rPr>
+        <w:t>I, or a member of my staff, will be happy to visit your classroom to promote the refuge and to answer questions or accept registration for the summer day camp program. Feel free to copy and distribute the article on the following page. We hope to hear from you soon and look forward to working with your students this summer!</w:t>
+      </w:r>
+    </w:p>
     <w:p>
       <w:pPr>
         <w:rPr>
@@ -11,8 +354,24 @@
       </w:pPr>
       <w:r>
         <w:rPr>
+          <w:sz w:val="32"/>
+          <w:szCs w:val="32"/>
+        </w:rPr>
+        <w:br w:type="page"/>
+      </w:r>
+    </w:p>
+    <w:p>
+      <w:pPr>
+        <w:rPr>
+          <w:sz w:val="32"/>
+          <w:szCs w:val="32"/>
+        </w:rPr>
+      </w:pPr>
+      <w:r>
+        <w:rPr>
           <w:noProof/>
         </w:rPr>
+        <w:lastRenderedPageBreak/>
         <mc:AlternateContent>
           <mc:Choice Requires="wps">
             <w:drawing>
@@ -121,7 +480,7 @@
                 <v:stroke joinstyle="miter"/>
                 <v:path gradientshapeok="t" o:connecttype="rect"/>
               </v:shapetype>
-              <v:shape id="Text Box 1" o:spid="_x0000_s1026" type="#_x0000_t202" style="position:absolute;margin-left:0;margin-top:32.4pt;width:437.95pt;height:53.8pt;z-index:251659264;visibility:visible;mso-wrap-style:none;mso-wrap-distance-left:9pt;mso-wrap-distance-top:0;mso-wrap-distance-right:9pt;mso-wrap-distance-bottom:0;mso-position-horizontal:absolute;mso-position-horizontal-relative:text;mso-position-vertical:absolute;mso-position-vertical-relative:line;v-text-anchor:top" o:gfxdata="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" filled="f" stroked="f">
+              <v:shape id="Text Box 1" o:spid="_x0000_s1026" type="#_x0000_t202" style="position:absolute;margin-left:0;margin-top:32.4pt;width:437.95pt;height:53.8pt;z-index:251659264;visibility:visible;mso-wrap-style:none;mso-wrap-distance-left:9pt;mso-wrap-distance-top:0;mso-wrap-distance-right:9pt;mso-wrap-distance-bottom:0;mso-position-horizontal:absolute;mso-position-horizontal-relative:text;mso-position-vertical:absolute;mso-position-vertical-relative:line;v-text-anchor:top" o:gfxdata="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" filled="f" stroked="f">
                 <v:shadow on="t" color="black" opacity="40632f" offset="0,4pt"/>
                 <v:textbox style="mso-fit-shape-to-text:t">
                   <w:txbxContent>
@@ -192,7 +551,13 @@
         <w:t>When: Week-Long Day C</w:t>
       </w:r>
       <w:r>
-        <w:t>amps from June 5-August 21, 2021</w:t>
+        <w:t xml:space="preserve">amps from </w:t>
+      </w:r>
+      <w:r>
+        <w:t> </w:t>
+      </w:r>
+      <w:r>
+        <w:t>June 5-August 21, 2021</w:t>
       </w:r>
     </w:p>
     <w:p>
@@ -201,12 +566,20 @@
       </w:r>
     </w:p>
     <w:p>
+      <w:pPr>
+        <w:tabs>
+          <w:tab w:val="left" w:pos="6020"/>
+        </w:tabs>
+      </w:pPr>
       <w:r>
         <w:t>Open to: 5th through 8th</w:t>
       </w:r>
       <w:r>
         <w:t xml:space="preserve"> Grade Students</w:t>
       </w:r>
+      <w:r>
+        <w:tab/>
+      </w:r>
     </w:p>
     <w:p/>
     <w:p>
@@ -217,13 +590,37 @@
         <w:t xml:space="preserve">absorbed </w:t>
       </w:r>
       <w:r>
-        <w:t xml:space="preserve">in nature, experiencing sights and sounds you could never enjoy in the city? Did you know there are 38 different types of birds </w:t>
+        <w:t xml:space="preserve">in nature, experiencing sights and sounds you could never enjoy in the city? Did you know there are 38 different types of </w:t>
+      </w:r>
+      <w:proofErr w:type="gramStart"/>
+      <w:r>
+        <w:t>birds</w:t>
+      </w:r>
+      <w:proofErr w:type="gramEnd"/>
+      <w:r>
+        <w:t xml:space="preserve"> </w:t>
       </w:r>
       <w:r>
         <w:t>native</w:t>
       </w:r>
       <w:r>
-        <w:t xml:space="preserve"> to our area, all of which you can find at Swan Creek National Wildlife Refuge? The refuge backwaters are home to beavers, mallard ducks, geese, largemouth bass, and slider turtles, among many other inhabitants. What better way to spend a few days this summer than with us at the refuge, experiencing nature at </w:t>
+        <w:t xml:space="preserve"> to our area, all of which you can find at Swan Creek National Wildlife Refuge? The refuge backwaters are home to beavers, mallard ducks, geese, largemouth bass, and slider turtles, among </w:t>
+      </w:r>
+      <w:proofErr w:type="gramStart"/>
+      <w:r>
+        <w:t>many</w:t>
+      </w:r>
+      <w:proofErr w:type="gramEnd"/>
+      <w:r>
+        <w:t xml:space="preserve"> other inhabitants. What better way to spend </w:t>
+      </w:r>
+      <w:proofErr w:type="gramStart"/>
+      <w:r>
+        <w:t>a few</w:t>
+      </w:r>
+      <w:proofErr w:type="gramEnd"/>
+      <w:r>
+        <w:t xml:space="preserve"> days this summer than with us at the refuge, experiencing nature at </w:t>
       </w:r>
       <w:r>
         <w:t>its</w:t>
@@ -240,32 +637,70 @@
         <w:t>for</w:t>
       </w:r>
       <w:r>
-        <w:t xml:space="preserve"> children who are rising fifth through eighth graders. Children will participate in informative seminars and nature observations led by wildlife rangers. On nature hikes through the refuge, camp participants will explore a native forest comprised of trees and forestry indigenous to the area. Other activities include hiking along the raised boardwalk through the sunken forest, identifying wildlife from the refuge observation center, and participating if nature photography classes. The first 50 campers to register will receive a Striker backpack, compliments of Swan Creek!</w:t>
-      </w:r>
-    </w:p>
-    <w:p>
-      <w:r>
-        <w:t>Explore nature</w:t>
-      </w:r>
-    </w:p>
-    <w:p>
-      <w:r>
-        <w:t>Learn to identify native plants and wildlife</w:t>
-      </w:r>
-    </w:p>
-    <w:p>
-      <w:r>
-        <w:t>Take digital photos</w:t>
-      </w:r>
-    </w:p>
-    <w:p>
-      <w:r>
-        <w:t>Participate in nature seminars</w:t>
-      </w:r>
-    </w:p>
-    <w:p>
-      <w:r>
-        <w:t>Enjoy relaxing days at the refuge</w:t>
+        <w:t xml:space="preserve"> children who are rising fifth through eighth graders. Children will participate in informative seminars and nature observations led by wildlife rangers. On nature hikes through the refuge, camp participants will explore a native forest comprised of trees and forestry indigenous to the area. Other activities include hiking along the raised boardwalk through the sunken forest, identifying wildlife from the refuge observation center, and participating </w:t>
+      </w:r>
+      <w:r>
+        <w:t>in</w:t>
+      </w:r>
+      <w:r>
+        <w:t xml:space="preserve"> nature photography classes. The first </w:t>
+      </w:r>
+      <w:proofErr w:type="gramStart"/>
+      <w:r>
+        <w:t>50</w:t>
+      </w:r>
+      <w:proofErr w:type="gramEnd"/>
+      <w:r>
+        <w:t xml:space="preserve"> campers to register will receive a Striker</w:t>
+      </w:r>
+      <w:r>
+        <w:rPr>
+          <w:rFonts w:cstheme="minorHAnsi"/>
+        </w:rPr>
+        <w:t>™</w:t>
+      </w:r>
+      <w:r>
+        <w:t xml:space="preserve"> backpack, compliments of Swan Creek!</w:t>
+      </w:r>
+    </w:p>
+    <w:p>
+      <w:r>
+        <w:t xml:space="preserve">Explore </w:t>
+      </w:r>
+      <w:r>
+        <w:t>nature!</w:t>
+      </w:r>
+    </w:p>
+    <w:p>
+      <w:r>
+        <w:t xml:space="preserve">Learn to identify native plants and </w:t>
+      </w:r>
+      <w:r>
+        <w:t>wildlife!</w:t>
+      </w:r>
+    </w:p>
+    <w:p>
+      <w:r>
+        <w:t xml:space="preserve">Take digital </w:t>
+      </w:r>
+      <w:r>
+        <w:t>photos!</w:t>
+      </w:r>
+    </w:p>
+    <w:p>
+      <w:r>
+        <w:t xml:space="preserve">Participate in nature </w:t>
+      </w:r>
+      <w:r>
+        <w:t>seminars!</w:t>
+      </w:r>
+    </w:p>
+    <w:p>
+      <w:r>
+        <w:t xml:space="preserve">Enjoy relaxing days at the </w:t>
+      </w:r>
+      <w:r>
+        <w:t>refuge!</w:t>
       </w:r>
     </w:p>
     <w:p>
@@ -302,10 +737,12 @@
     </w:p>
     <w:p/>
     <w:sectPr>
-      <w:footerReference w:type="default" r:id="rId10"/>
+      <w:headerReference w:type="default" r:id="rId10"/>
+      <w:footerReference w:type="default" r:id="rId11"/>
       <w:pgSz w:w="12240" w:h="15840"/>
       <w:pgMar w:top="1440" w:right="1440" w:bottom="1440" w:left="1440" w:header="720" w:footer="720" w:gutter="0"/>
       <w:cols w:space="720"/>
+      <w:titlePg/>
       <w:docGrid w:linePitch="360"/>
     </w:sectPr>
   </w:body>
@@ -313,7 +750,7 @@
 </file>
 
 <file path=word/endnotes.xml><?xml version="1.0" encoding="utf-8"?>
-<w:endnotes xmlns:wpc="http://schemas.microsoft.com/office/word/2010/wordprocessingCanvas" xmlns:cx="http://schemas.microsoft.com/office/drawing/2014/chartex" xmlns:cx1="http://schemas.microsoft.com/office/drawing/2015/9/8/chartex" xmlns:cx2="http://schemas.microsoft.com/office/drawing/2015/10/21/chartex" xmlns:cx3="http://schemas.microsoft.com/office/drawing/2016/5/9/chartex" xmlns:cx4="http://schemas.microsoft.com/office/drawing/2016/5/10/chartex" xmlns:cx5="http://schemas.microsoft.com/office/drawing/2016/5/11/chartex" xmlns:cx6="http://schemas.microsoft.com/office/drawing/2016/5/12/chartex" xmlns:cx7="http://schemas.microsoft.com/office/drawing/2016/5/13/chartex" xmlns:cx8="http://schemas.microsoft.com/office/drawing/2016/5/14/chartex" xmlns:mc="http://schemas.openxmlformats.org/markup-compatibility/2006" xmlns:aink="http://schemas.microsoft.com/office/drawing/2016/ink" xmlns:am3d="http://schemas.microsoft.com/office/drawing/2017/model3d" xmlns:o="urn:schemas-microsoft-com:office:office" xmlns:r="http://schemas.openxmlformats.org/officeDocument/2006/relationships" xmlns:m="http://schemas.openxmlformats.org/officeDocument/2006/math" xmlns:v="urn:schemas-microsoft-com:vml" xmlns:wp14="http://schemas.microsoft.com/office/word/2010/wordprocessingDrawing" xmlns:wp="http://schemas.openxmlformats.org/drawingml/2006/wordprocessingDrawing" xmlns:w10="urn:schemas-microsoft-com:office:word" xmlns:w="http://schemas.openxmlformats.org/wordprocessingml/2006/main" xmlns:w14="http://schemas.microsoft.com/office/word/2010/wordml" xmlns:w15="http://schemas.microsoft.com/office/word/2012/wordml" xmlns:w16cex="http://schemas.microsoft.com/office/word/2018/wordml/cex" xmlns:w16cid="http://schemas.microsoft.com/office/word/2016/wordml/cid" xmlns:w16="http://schemas.microsoft.com/office/word/2018/wordml" xmlns:w16sdtdh="http://schemas.microsoft.com/office/word/2020/wordml/sdtdatahash" xmlns:w16se="http://schemas.microsoft.com/office/word/2015/wordml/symex" xmlns:wpg="http://schemas.microsoft.com/office/word/2010/wordprocessingGroup" xmlns:wpi="http://schemas.microsoft.com/office/word/2010/wordprocessingInk" xmlns:wne="http://schemas.microsoft.com/office/word/2006/wordml" xmlns:wps="http://schemas.microsoft.com/office/word/2010/wordprocessingShape" mc:Ignorable="w14 w15 w16se w16cid w16 w16cex w16sdtdh wp14">
+<w:endnotes xmlns:wpc="http://schemas.microsoft.com/office/word/2010/wordprocessingCanvas" xmlns:cx="http://schemas.microsoft.com/office/drawing/2014/chartex" xmlns:cx1="http://schemas.microsoft.com/office/drawing/2015/9/8/chartex" xmlns:cx2="http://schemas.microsoft.com/office/drawing/2015/10/21/chartex" xmlns:cx3="http://schemas.microsoft.com/office/drawing/2016/5/9/chartex" xmlns:cx4="http://schemas.microsoft.com/office/drawing/2016/5/10/chartex" xmlns:cx5="http://schemas.microsoft.com/office/drawing/2016/5/11/chartex" xmlns:cx6="http://schemas.microsoft.com/office/drawing/2016/5/12/chartex" xmlns:cx7="http://schemas.microsoft.com/office/drawing/2016/5/13/chartex" xmlns:cx8="http://schemas.microsoft.com/office/drawing/2016/5/14/chartex" xmlns:mc="http://schemas.openxmlformats.org/markup-compatibility/2006" xmlns:aink="http://schemas.microsoft.com/office/drawing/2016/ink" xmlns:am3d="http://schemas.microsoft.com/office/drawing/2017/model3d" xmlns:o="urn:schemas-microsoft-com:office:office" xmlns:oel="http://schemas.microsoft.com/office/2019/extlst" xmlns:r="http://schemas.openxmlformats.org/officeDocument/2006/relationships" xmlns:m="http://schemas.openxmlformats.org/officeDocument/2006/math" xmlns:v="urn:schemas-microsoft-com:vml" xmlns:wp14="http://schemas.microsoft.com/office/word/2010/wordprocessingDrawing" xmlns:wp="http://schemas.openxmlformats.org/drawingml/2006/wordprocessingDrawing" xmlns:w10="urn:schemas-microsoft-com:office:word" xmlns:w="http://schemas.openxmlformats.org/wordprocessingml/2006/main" xmlns:w14="http://schemas.microsoft.com/office/word/2010/wordml" xmlns:w15="http://schemas.microsoft.com/office/word/2012/wordml" xmlns:w16cex="http://schemas.microsoft.com/office/word/2018/wordml/cex" xmlns:w16cid="http://schemas.microsoft.com/office/word/2016/wordml/cid" xmlns:w16="http://schemas.microsoft.com/office/word/2018/wordml" xmlns:w16sdtdh="http://schemas.microsoft.com/office/word/2020/wordml/sdtdatahash" xmlns:w16se="http://schemas.microsoft.com/office/word/2015/wordml/symex" xmlns:wpg="http://schemas.microsoft.com/office/word/2010/wordprocessingGroup" xmlns:wpi="http://schemas.microsoft.com/office/word/2010/wordprocessingInk" xmlns:wne="http://schemas.microsoft.com/office/word/2006/wordml" xmlns:wps="http://schemas.microsoft.com/office/word/2010/wordprocessingShape" mc:Ignorable="w14 w15 w16se w16cid w16 w16cex w16sdtdh wp14">
   <w:endnote w:type="separator" w:id="-1">
     <w:p>
       <w:pPr>
@@ -338,7 +775,7 @@
 </file>
 
 <file path=word/footer1.xml><?xml version="1.0" encoding="utf-8"?>
-<w:ftr xmlns:wpc="http://schemas.microsoft.com/office/word/2010/wordprocessingCanvas" xmlns:cx="http://schemas.microsoft.com/office/drawing/2014/chartex" xmlns:cx1="http://schemas.microsoft.com/office/drawing/2015/9/8/chartex" xmlns:cx2="http://schemas.microsoft.com/office/drawing/2015/10/21/chartex" xmlns:cx3="http://schemas.microsoft.com/office/drawing/2016/5/9/chartex" xmlns:cx4="http://schemas.microsoft.com/office/drawing/2016/5/10/chartex" xmlns:cx5="http://schemas.microsoft.com/office/drawing/2016/5/11/chartex" xmlns:cx6="http://schemas.microsoft.com/office/drawing/2016/5/12/chartex" xmlns:cx7="http://schemas.microsoft.com/office/drawing/2016/5/13/chartex" xmlns:cx8="http://schemas.microsoft.com/office/drawing/2016/5/14/chartex" xmlns:mc="http://schemas.openxmlformats.org/markup-compatibility/2006" xmlns:aink="http://schemas.microsoft.com/office/drawing/2016/ink" xmlns:am3d="http://schemas.microsoft.com/office/drawing/2017/model3d" xmlns:o="urn:schemas-microsoft-com:office:office" xmlns:r="http://schemas.openxmlformats.org/officeDocument/2006/relationships" xmlns:m="http://schemas.openxmlformats.org/officeDocument/2006/math" xmlns:v="urn:schemas-microsoft-com:vml" xmlns:wp14="http://schemas.microsoft.com/office/word/2010/wordprocessingDrawing" xmlns:wp="http://schemas.openxmlformats.org/drawingml/2006/wordprocessingDrawing" xmlns:w10="urn:schemas-microsoft-com:office:word" xmlns:w="http://schemas.openxmlformats.org/wordprocessingml/2006/main" xmlns:w14="http://schemas.microsoft.com/office/word/2010/wordml" xmlns:w15="http://schemas.microsoft.com/office/word/2012/wordml" xmlns:w16cex="http://schemas.microsoft.com/office/word/2018/wordml/cex" xmlns:w16cid="http://schemas.microsoft.com/office/word/2016/wordml/cid" xmlns:w16="http://schemas.microsoft.com/office/word/2018/wordml" xmlns:w16sdtdh="http://schemas.microsoft.com/office/word/2020/wordml/sdtdatahash" xmlns:w16se="http://schemas.microsoft.com/office/word/2015/wordml/symex" xmlns:wpg="http://schemas.microsoft.com/office/word/2010/wordprocessingGroup" xmlns:wpi="http://schemas.microsoft.com/office/word/2010/wordprocessingInk" xmlns:wne="http://schemas.microsoft.com/office/word/2006/wordml" xmlns:wps="http://schemas.microsoft.com/office/word/2010/wordprocessingShape" mc:Ignorable="w14 w15 w16se w16cid w16 w16cex w16sdtdh wp14">
+<w:ftr xmlns:wpc="http://schemas.microsoft.com/office/word/2010/wordprocessingCanvas" xmlns:cx="http://schemas.microsoft.com/office/drawing/2014/chartex" xmlns:cx1="http://schemas.microsoft.com/office/drawing/2015/9/8/chartex" xmlns:cx2="http://schemas.microsoft.com/office/drawing/2015/10/21/chartex" xmlns:cx3="http://schemas.microsoft.com/office/drawing/2016/5/9/chartex" xmlns:cx4="http://schemas.microsoft.com/office/drawing/2016/5/10/chartex" xmlns:cx5="http://schemas.microsoft.com/office/drawing/2016/5/11/chartex" xmlns:cx6="http://schemas.microsoft.com/office/drawing/2016/5/12/chartex" xmlns:cx7="http://schemas.microsoft.com/office/drawing/2016/5/13/chartex" xmlns:cx8="http://schemas.microsoft.com/office/drawing/2016/5/14/chartex" xmlns:mc="http://schemas.openxmlformats.org/markup-compatibility/2006" xmlns:aink="http://schemas.microsoft.com/office/drawing/2016/ink" xmlns:am3d="http://schemas.microsoft.com/office/drawing/2017/model3d" xmlns:o="urn:schemas-microsoft-com:office:office" xmlns:oel="http://schemas.microsoft.com/office/2019/extlst" xmlns:r="http://schemas.openxmlformats.org/officeDocument/2006/relationships" xmlns:m="http://schemas.openxmlformats.org/officeDocument/2006/math" xmlns:v="urn:schemas-microsoft-com:vml" xmlns:wp14="http://schemas.microsoft.com/office/word/2010/wordprocessingDrawing" xmlns:wp="http://schemas.openxmlformats.org/drawingml/2006/wordprocessingDrawing" xmlns:w10="urn:schemas-microsoft-com:office:word" xmlns:w="http://schemas.openxmlformats.org/wordprocessingml/2006/main" xmlns:w14="http://schemas.microsoft.com/office/word/2010/wordml" xmlns:w15="http://schemas.microsoft.com/office/word/2012/wordml" xmlns:w16cex="http://schemas.microsoft.com/office/word/2018/wordml/cex" xmlns:w16cid="http://schemas.microsoft.com/office/word/2016/wordml/cid" xmlns:w16="http://schemas.microsoft.com/office/word/2018/wordml" xmlns:w16sdtdh="http://schemas.microsoft.com/office/word/2020/wordml/sdtdatahash" xmlns:w16se="http://schemas.microsoft.com/office/word/2015/wordml/symex" xmlns:wpg="http://schemas.microsoft.com/office/word/2010/wordprocessingGroup" xmlns:wpi="http://schemas.microsoft.com/office/word/2010/wordprocessingInk" xmlns:wne="http://schemas.microsoft.com/office/word/2006/wordml" xmlns:wps="http://schemas.microsoft.com/office/word/2010/wordprocessingShape" mc:Ignorable="w14 w15 w16se w16cid w16 w16cex w16sdtdh wp14">
   <w:p>
     <w:pPr>
       <w:pStyle w:val="Footer"/>
@@ -349,24 +786,14 @@
     <w:r>
       <w:ptab w:relativeTo="margin" w:alignment="right" w:leader="none"/>
     </w:r>
-    <w:r>
-      <w:fldChar w:fldCharType="begin"/>
-    </w:r>
-    <w:r>
-      <w:instrText xml:space="preserve"> FILENAME \* MERGEFORMAT </w:instrText>
-    </w:r>
-    <w:r>
-      <w:fldChar w:fldCharType="separate"/>
-    </w:r>
-    <w:r>
-      <w:rPr>
-        <w:noProof/>
-      </w:rPr>
-      <w:t>w01h2Refuge_AmooMichael</w:t>
-    </w:r>
-    <w:r>
-      <w:fldChar w:fldCharType="end"/>
-    </w:r>
+    <w:fldSimple w:instr=" FILENAME \* MERGEFORMAT ">
+      <w:r>
+        <w:rPr>
+          <w:noProof/>
+        </w:rPr>
+        <w:t>w01h2Refuge_AmooMichael.docx</w:t>
+      </w:r>
+    </w:fldSimple>
   </w:p>
   <w:p>
     <w:pPr>
@@ -377,7 +804,7 @@
 </file>
 
 <file path=word/footnotes.xml><?xml version="1.0" encoding="utf-8"?>
-<w:footnotes xmlns:wpc="http://schemas.microsoft.com/office/word/2010/wordprocessingCanvas" xmlns:cx="http://schemas.microsoft.com/office/drawing/2014/chartex" xmlns:cx1="http://schemas.microsoft.com/office/drawing/2015/9/8/chartex" xmlns:cx2="http://schemas.microsoft.com/office/drawing/2015/10/21/chartex" xmlns:cx3="http://schemas.microsoft.com/office/drawing/2016/5/9/chartex" xmlns:cx4="http://schemas.microsoft.com/office/drawing/2016/5/10/chartex" xmlns:cx5="http://schemas.microsoft.com/office/drawing/2016/5/11/chartex" xmlns:cx6="http://schemas.microsoft.com/office/drawing/2016/5/12/chartex" xmlns:cx7="http://schemas.microsoft.com/office/drawing/2016/5/13/chartex" xmlns:cx8="http://schemas.microsoft.com/office/drawing/2016/5/14/chartex" xmlns:mc="http://schemas.openxmlformats.org/markup-compatibility/2006" xmlns:aink="http://schemas.microsoft.com/office/drawing/2016/ink" xmlns:am3d="http://schemas.microsoft.com/office/drawing/2017/model3d" xmlns:o="urn:schemas-microsoft-com:office:office" xmlns:r="http://schemas.openxmlformats.org/officeDocument/2006/relationships" xmlns:m="http://schemas.openxmlformats.org/officeDocument/2006/math" xmlns:v="urn:schemas-microsoft-com:vml" xmlns:wp14="http://schemas.microsoft.com/office/word/2010/wordprocessingDrawing" xmlns:wp="http://schemas.openxmlformats.org/drawingml/2006/wordprocessingDrawing" xmlns:w10="urn:schemas-microsoft-com:office:word" xmlns:w="http://schemas.openxmlformats.org/wordprocessingml/2006/main" xmlns:w14="http://schemas.microsoft.com/office/word/2010/wordml" xmlns:w15="http://schemas.microsoft.com/office/word/2012/wordml" xmlns:w16cex="http://schemas.microsoft.com/office/word/2018/wordml/cex" xmlns:w16cid="http://schemas.microsoft.com/office/word/2016/wordml/cid" xmlns:w16="http://schemas.microsoft.com/office/word/2018/wordml" xmlns:w16sdtdh="http://schemas.microsoft.com/office/word/2020/wordml/sdtdatahash" xmlns:w16se="http://schemas.microsoft.com/office/word/2015/wordml/symex" xmlns:wpg="http://schemas.microsoft.com/office/word/2010/wordprocessingGroup" xmlns:wpi="http://schemas.microsoft.com/office/word/2010/wordprocessingInk" xmlns:wne="http://schemas.microsoft.com/office/word/2006/wordml" xmlns:wps="http://schemas.microsoft.com/office/word/2010/wordprocessingShape" mc:Ignorable="w14 w15 w16se w16cid w16 w16cex w16sdtdh wp14">
+<w:footnotes xmlns:wpc="http://schemas.microsoft.com/office/word/2010/wordprocessingCanvas" xmlns:cx="http://schemas.microsoft.com/office/drawing/2014/chartex" xmlns:cx1="http://schemas.microsoft.com/office/drawing/2015/9/8/chartex" xmlns:cx2="http://schemas.microsoft.com/office/drawing/2015/10/21/chartex" xmlns:cx3="http://schemas.microsoft.com/office/drawing/2016/5/9/chartex" xmlns:cx4="http://schemas.microsoft.com/office/drawing/2016/5/10/chartex" xmlns:cx5="http://schemas.microsoft.com/office/drawing/2016/5/11/chartex" xmlns:cx6="http://schemas.microsoft.com/office/drawing/2016/5/12/chartex" xmlns:cx7="http://schemas.microsoft.com/office/drawing/2016/5/13/chartex" xmlns:cx8="http://schemas.microsoft.com/office/drawing/2016/5/14/chartex" xmlns:mc="http://schemas.openxmlformats.org/markup-compatibility/2006" xmlns:aink="http://schemas.microsoft.com/office/drawing/2016/ink" xmlns:am3d="http://schemas.microsoft.com/office/drawing/2017/model3d" xmlns:o="urn:schemas-microsoft-com:office:office" xmlns:oel="http://schemas.microsoft.com/office/2019/extlst" xmlns:r="http://schemas.openxmlformats.org/officeDocument/2006/relationships" xmlns:m="http://schemas.openxmlformats.org/officeDocument/2006/math" xmlns:v="urn:schemas-microsoft-com:vml" xmlns:wp14="http://schemas.microsoft.com/office/word/2010/wordprocessingDrawing" xmlns:wp="http://schemas.openxmlformats.org/drawingml/2006/wordprocessingDrawing" xmlns:w10="urn:schemas-microsoft-com:office:word" xmlns:w="http://schemas.openxmlformats.org/wordprocessingml/2006/main" xmlns:w14="http://schemas.microsoft.com/office/word/2010/wordml" xmlns:w15="http://schemas.microsoft.com/office/word/2012/wordml" xmlns:w16cex="http://schemas.microsoft.com/office/word/2018/wordml/cex" xmlns:w16cid="http://schemas.microsoft.com/office/word/2016/wordml/cid" xmlns:w16="http://schemas.microsoft.com/office/word/2018/wordml" xmlns:w16sdtdh="http://schemas.microsoft.com/office/word/2020/wordml/sdtdatahash" xmlns:w16se="http://schemas.microsoft.com/office/word/2015/wordml/symex" xmlns:wpg="http://schemas.microsoft.com/office/word/2010/wordprocessingGroup" xmlns:wpi="http://schemas.microsoft.com/office/word/2010/wordprocessingInk" xmlns:wne="http://schemas.microsoft.com/office/word/2006/wordml" xmlns:wps="http://schemas.microsoft.com/office/word/2010/wordprocessingShape" mc:Ignorable="w14 w15 w16se w16cid w16 w16cex w16sdtdh wp14">
   <w:footnote w:type="separator" w:id="-1">
     <w:p>
       <w:pPr>
@@ -399,6 +826,63 @@
     </w:p>
   </w:footnote>
 </w:footnotes>
+</file>
+
+<file path=word/header1.xml><?xml version="1.0" encoding="utf-8"?>
+<w:hdr xmlns:wpc="http://schemas.microsoft.com/office/word/2010/wordprocessingCanvas" xmlns:cx="http://schemas.microsoft.com/office/drawing/2014/chartex" xmlns:cx1="http://schemas.microsoft.com/office/drawing/2015/9/8/chartex" xmlns:cx2="http://schemas.microsoft.com/office/drawing/2015/10/21/chartex" xmlns:cx3="http://schemas.microsoft.com/office/drawing/2016/5/9/chartex" xmlns:cx4="http://schemas.microsoft.com/office/drawing/2016/5/10/chartex" xmlns:cx5="http://schemas.microsoft.com/office/drawing/2016/5/11/chartex" xmlns:cx6="http://schemas.microsoft.com/office/drawing/2016/5/12/chartex" xmlns:cx7="http://schemas.microsoft.com/office/drawing/2016/5/13/chartex" xmlns:cx8="http://schemas.microsoft.com/office/drawing/2016/5/14/chartex" xmlns:mc="http://schemas.openxmlformats.org/markup-compatibility/2006" xmlns:aink="http://schemas.microsoft.com/office/drawing/2016/ink" xmlns:am3d="http://schemas.microsoft.com/office/drawing/2017/model3d" xmlns:o="urn:schemas-microsoft-com:office:office" xmlns:oel="http://schemas.microsoft.com/office/2019/extlst" xmlns:r="http://schemas.openxmlformats.org/officeDocument/2006/relationships" xmlns:m="http://schemas.openxmlformats.org/officeDocument/2006/math" xmlns:v="urn:schemas-microsoft-com:vml" xmlns:wp14="http://schemas.microsoft.com/office/word/2010/wordprocessingDrawing" xmlns:wp="http://schemas.openxmlformats.org/drawingml/2006/wordprocessingDrawing" xmlns:w10="urn:schemas-microsoft-com:office:word" xmlns:w="http://schemas.openxmlformats.org/wordprocessingml/2006/main" xmlns:w14="http://schemas.microsoft.com/office/word/2010/wordml" xmlns:w15="http://schemas.microsoft.com/office/word/2012/wordml" xmlns:w16cex="http://schemas.microsoft.com/office/word/2018/wordml/cex" xmlns:w16cid="http://schemas.microsoft.com/office/word/2016/wordml/cid" xmlns:w16="http://schemas.microsoft.com/office/word/2018/wordml" xmlns:w16sdtdh="http://schemas.microsoft.com/office/word/2020/wordml/sdtdatahash" xmlns:w16se="http://schemas.microsoft.com/office/word/2015/wordml/symex" xmlns:wpg="http://schemas.microsoft.com/office/word/2010/wordprocessingGroup" xmlns:wpi="http://schemas.microsoft.com/office/word/2010/wordprocessingInk" xmlns:wne="http://schemas.microsoft.com/office/word/2006/wordml" xmlns:wps="http://schemas.microsoft.com/office/word/2010/wordprocessingShape" mc:Ignorable="w14 w15 w16se w16cid w16 w16cex w16sdtdh wp14">
+  <w:sdt>
+    <w:sdtPr>
+      <w:id w:val="108325968"/>
+      <w:docPartObj>
+        <w:docPartGallery w:val="Watermarks"/>
+        <w:docPartUnique/>
+      </w:docPartObj>
+    </w:sdtPr>
+    <w:sdtContent>
+      <w:p>
+        <w:pPr>
+          <w:pStyle w:val="Header"/>
+        </w:pPr>
+        <w:r>
+          <w:rPr>
+            <w:noProof/>
+          </w:rPr>
+          <w:pict w14:anchorId="0117F063">
+            <v:shapetype id="_x0000_t136" coordsize="21600,21600" o:spt="136" adj="10800" path="m@7,l@8,m@5,21600l@6,21600e">
+              <v:formulas>
+                <v:f eqn="sum #0 0 10800"/>
+                <v:f eqn="prod #0 2 1"/>
+                <v:f eqn="sum 21600 0 @1"/>
+                <v:f eqn="sum 0 0 @2"/>
+                <v:f eqn="sum 21600 0 @3"/>
+                <v:f eqn="if @0 @3 0"/>
+                <v:f eqn="if @0 21600 @1"/>
+                <v:f eqn="if @0 0 @2"/>
+                <v:f eqn="if @0 @4 21600"/>
+                <v:f eqn="mid @5 @6"/>
+                <v:f eqn="mid @8 @5"/>
+                <v:f eqn="mid @7 @8"/>
+                <v:f eqn="mid @6 @7"/>
+                <v:f eqn="sum @6 0 @5"/>
+              </v:formulas>
+              <v:path textpathok="t" o:connecttype="custom" o:connectlocs="@9,0;@10,10800;@11,21600;@12,10800" o:connectangles="270,180,90,0"/>
+              <v:textpath on="t" fitshape="t"/>
+              <v:handles>
+                <v:h position="#0,bottomRight" xrange="6629,14971"/>
+              </v:handles>
+              <o:lock v:ext="edit" text="t" shapetype="t"/>
+            </v:shapetype>
+            <v:shape id="PowerPlusWaterMarkObject127049939" o:spid="_x0000_s1025" type="#_x0000_t136" style="position:absolute;margin-left:0;margin-top:0;width:412.4pt;height:247.45pt;rotation:315;z-index:-251657216;mso-position-horizontal:center;mso-position-horizontal-relative:margin;mso-position-vertical:center;mso-position-vertical-relative:margin" o:allowincell="f" fillcolor="red" stroked="f">
+              <v:fill opacity=".5"/>
+              <v:textpath style="font-family:&quot;Calibri&quot;;font-size:1pt" string="DRAFT"/>
+              <w10:wrap anchorx="margin" anchory="margin"/>
+            </v:shape>
+          </w:pict>
+        </w:r>
+      </w:p>
+    </w:sdtContent>
+  </w:sdt>
+</w:hdr>
 </file>
 
 <file path=word/styles.xml><?xml version="1.0" encoding="utf-8"?>
@@ -871,6 +1355,33 @@
     <w:uiPriority w:val="99"/>
     <w:rsid w:val="003E7669"/>
   </w:style>
+  <w:style w:type="paragraph" w:customStyle="1" w:styleId="BodyCopy">
+    <w:name w:val="Body Copy"/>
+    <w:basedOn w:val="Normal"/>
+    <w:qFormat/>
+    <w:rsid w:val="00BC2ADE"/>
+    <w:pPr>
+      <w:spacing w:after="200" w:line="264" w:lineRule="auto"/>
+    </w:pPr>
+    <w:rPr>
+      <w:rFonts w:eastAsia="Times New Roman" w:cs="Times New Roman"/>
+      <w:sz w:val="18"/>
+      <w:szCs w:val="24"/>
+    </w:rPr>
+  </w:style>
+  <w:style w:type="paragraph" w:customStyle="1" w:styleId="Bold">
+    <w:name w:val="Bold"/>
+    <w:basedOn w:val="BodyCopy"/>
+    <w:qFormat/>
+    <w:rsid w:val="00BC2ADE"/>
+    <w:pPr>
+      <w:spacing w:after="0" w:line="240" w:lineRule="auto"/>
+    </w:pPr>
+    <w:rPr>
+      <w:b/>
+      <w:spacing w:val="10"/>
+    </w:rPr>
+  </w:style>
 </w:styles>
 </file>
 
@@ -1170,23 +1681,6 @@
 </file>
 
 <file path=customXml/item1.xml><?xml version="1.0" encoding="utf-8"?>
-<p:properties xmlns:p="http://schemas.microsoft.com/office/2006/metadata/properties" xmlns:xsi="http://www.w3.org/2001/XMLSchema-instance" xmlns:pc="http://schemas.microsoft.com/office/infopath/2007/PartnerControls">
-  <documentManagement>
-    <_activity xmlns="fb4ac451-5c03-4f54-8673-89b1b9b3200e" xsi:nil="true"/>
-  </documentManagement>
-</p:properties>
-</file>
-
-<file path=customXml/item2.xml><?xml version="1.0" encoding="utf-8"?>
-<?mso-contentType ?>
-<FormTemplates xmlns="http://schemas.microsoft.com/sharepoint/v3/contenttype/forms">
-  <Display>DocumentLibraryForm</Display>
-  <Edit>DocumentLibraryForm</Edit>
-  <New>DocumentLibraryForm</New>
-</FormTemplates>
-</file>
-
-<file path=customXml/item3.xml><?xml version="1.0" encoding="utf-8"?>
 <ct:contentTypeSchema xmlns:ct="http://schemas.microsoft.com/office/2006/metadata/contentType" xmlns:ma="http://schemas.microsoft.com/office/2006/metadata/properties/metaAttributes" ct:_="" ma:_="" ma:contentTypeName="Document" ma:contentTypeID="0x010100EF1866CD762DFE49B62609A0363527FA" ma:contentTypeVersion="9" ma:contentTypeDescription="Create a new document." ma:contentTypeScope="" ma:versionID="96cd987d56d35ed12aea098706cce277">
   <xsd:schema xmlns:xsd="http://www.w3.org/2001/XMLSchema" xmlns:xs="http://www.w3.org/2001/XMLSchema" xmlns:p="http://schemas.microsoft.com/office/2006/metadata/properties" xmlns:ns3="fb4ac451-5c03-4f54-8673-89b1b9b3200e" targetNamespace="http://schemas.microsoft.com/office/2006/metadata/properties" ma:root="true" ma:fieldsID="143c74d988cdd3ffdcdc9224e7b482ce" ns3:_="">
     <xsd:import namespace="fb4ac451-5c03-4f54-8673-89b1b9b3200e"/>
@@ -1360,29 +1854,28 @@
 </ct:contentTypeSchema>
 </file>
 
+<file path=customXml/item2.xml><?xml version="1.0" encoding="utf-8"?>
+<?mso-contentType ?>
+<FormTemplates xmlns="http://schemas.microsoft.com/sharepoint/v3/contenttype/forms">
+  <Display>DocumentLibraryForm</Display>
+  <Edit>DocumentLibraryForm</Edit>
+  <New>DocumentLibraryForm</New>
+</FormTemplates>
+</file>
+
+<file path=customXml/item3.xml><?xml version="1.0" encoding="utf-8"?>
+<p:properties xmlns:p="http://schemas.microsoft.com/office/2006/metadata/properties" xmlns:xsi="http://www.w3.org/2001/XMLSchema-instance" xmlns:pc="http://schemas.microsoft.com/office/infopath/2007/PartnerControls">
+  <documentManagement>
+    <_activity xmlns="fb4ac451-5c03-4f54-8673-89b1b9b3200e" xsi:nil="true"/>
+  </documentManagement>
+</p:properties>
+</file>
+
 <file path=customXml/item4.xml><?xml version="1.0" encoding="utf-8"?>
 <b:Sources xmlns:b="http://schemas.openxmlformats.org/officeDocument/2006/bibliography" xmlns="http://schemas.openxmlformats.org/officeDocument/2006/bibliography" SelectedStyle="\APASixthEditionOfficeOnline.xsl" StyleName="APA" Version="6"/>
 </file>
 
 <file path=customXml/itemProps1.xml><?xml version="1.0" encoding="utf-8"?>
-<ds:datastoreItem xmlns:ds="http://schemas.openxmlformats.org/officeDocument/2006/customXml" ds:itemID="{B0175652-1368-4DD6-93A0-44F3E8AC65A3}">
-  <ds:schemaRefs>
-    <ds:schemaRef ds:uri="http://schemas.microsoft.com/office/2006/metadata/properties"/>
-    <ds:schemaRef ds:uri="http://schemas.microsoft.com/office/infopath/2007/PartnerControls"/>
-    <ds:schemaRef ds:uri="fb4ac451-5c03-4f54-8673-89b1b9b3200e"/>
-  </ds:schemaRefs>
-</ds:datastoreItem>
-</file>
-
-<file path=customXml/itemProps2.xml><?xml version="1.0" encoding="utf-8"?>
-<ds:datastoreItem xmlns:ds="http://schemas.openxmlformats.org/officeDocument/2006/customXml" ds:itemID="{73EAB0B3-122C-40CF-813A-8C91DFDD34B5}">
-  <ds:schemaRefs>
-    <ds:schemaRef ds:uri="http://schemas.microsoft.com/sharepoint/v3/contenttype/forms"/>
-  </ds:schemaRefs>
-</ds:datastoreItem>
-</file>
-
-<file path=customXml/itemProps3.xml><?xml version="1.0" encoding="utf-8"?>
 <ds:datastoreItem xmlns:ds="http://schemas.openxmlformats.org/officeDocument/2006/customXml" ds:itemID="{928476C5-70EE-45E6-AC68-16788F346075}">
   <ds:schemaRefs>
     <ds:schemaRef ds:uri="http://schemas.microsoft.com/office/2006/metadata/contentType"/>
@@ -1400,6 +1893,24 @@
 </ds:datastoreItem>
 </file>
 
+<file path=customXml/itemProps2.xml><?xml version="1.0" encoding="utf-8"?>
+<ds:datastoreItem xmlns:ds="http://schemas.openxmlformats.org/officeDocument/2006/customXml" ds:itemID="{73EAB0B3-122C-40CF-813A-8C91DFDD34B5}">
+  <ds:schemaRefs>
+    <ds:schemaRef ds:uri="http://schemas.microsoft.com/sharepoint/v3/contenttype/forms"/>
+  </ds:schemaRefs>
+</ds:datastoreItem>
+</file>
+
+<file path=customXml/itemProps3.xml><?xml version="1.0" encoding="utf-8"?>
+<ds:datastoreItem xmlns:ds="http://schemas.openxmlformats.org/officeDocument/2006/customXml" ds:itemID="{B0175652-1368-4DD6-93A0-44F3E8AC65A3}">
+  <ds:schemaRefs>
+    <ds:schemaRef ds:uri="http://schemas.microsoft.com/office/2006/metadata/properties"/>
+    <ds:schemaRef ds:uri="http://schemas.microsoft.com/office/infopath/2007/PartnerControls"/>
+    <ds:schemaRef ds:uri="fb4ac451-5c03-4f54-8673-89b1b9b3200e"/>
+  </ds:schemaRefs>
+</ds:datastoreItem>
+</file>
+
 <file path=customXml/itemProps4.xml><?xml version="1.0" encoding="utf-8"?>
 <ds:datastoreItem xmlns:ds="http://schemas.openxmlformats.org/officeDocument/2006/customXml" ds:itemID="{74982A2C-60A1-429B-A5D5-F3B07EA92C94}">
   <ds:schemaRefs>
